--- a/Entrepreneurship/presentation_criteria_BI2256.docx
+++ b/Entrepreneurship/presentation_criteria_BI2256.docx
@@ -1,6 +1,6 @@
 
 <file path=word/document.xml><?xml version="1.0" encoding="utf-8"?>
-<w:document xmlns:wpc="http://schemas.microsoft.com/office/word/2010/wordprocessingCanvas" xmlns:mc="http://schemas.openxmlformats.org/markup-compatibility/2006" xmlns:o="urn:schemas-microsoft-com:office:office" xmlns:r="http://schemas.openxmlformats.org/officeDocument/2006/relationships" xmlns:m="http://schemas.openxmlformats.org/officeDocument/2006/math" xmlns:v="urn:schemas-microsoft-com:vml" xmlns:wp14="http://schemas.microsoft.com/office/word/2010/wordprocessingDrawing" xmlns:wp="http://schemas.openxmlformats.org/drawingml/2006/wordprocessingDrawing" xmlns:w10="urn:schemas-microsoft-com:office:word" xmlns:w="http://schemas.openxmlformats.org/wordprocessingml/2006/main" xmlns:w14="http://schemas.microsoft.com/office/word/2010/wordml" xmlns:wpg="http://schemas.microsoft.com/office/word/2010/wordprocessingGroup" xmlns:wpi="http://schemas.microsoft.com/office/word/2010/wordprocessingInk" xmlns:wne="http://schemas.microsoft.com/office/word/2006/wordml" xmlns:wps="http://schemas.microsoft.com/office/word/2010/wordprocessingShape" mc:Ignorable="w14 wp14">
+<w:document xmlns:wpc="http://schemas.microsoft.com/office/word/2010/wordprocessingCanvas" xmlns:mo="http://schemas.microsoft.com/office/mac/office/2008/main" xmlns:mc="http://schemas.openxmlformats.org/markup-compatibility/2006" xmlns:mv="urn:schemas-microsoft-com:mac:vml" xmlns:o="urn:schemas-microsoft-com:office:office" xmlns:r="http://schemas.openxmlformats.org/officeDocument/2006/relationships" xmlns:m="http://schemas.openxmlformats.org/officeDocument/2006/math" xmlns:v="urn:schemas-microsoft-com:vml" xmlns:wp14="http://schemas.microsoft.com/office/word/2010/wordprocessingDrawing" xmlns:wp="http://schemas.openxmlformats.org/drawingml/2006/wordprocessingDrawing" xmlns:w10="urn:schemas-microsoft-com:office:word" xmlns:w="http://schemas.openxmlformats.org/wordprocessingml/2006/main" xmlns:w14="http://schemas.microsoft.com/office/word/2010/wordml" xmlns:wpg="http://schemas.microsoft.com/office/word/2010/wordprocessingGroup" xmlns:wpi="http://schemas.microsoft.com/office/word/2010/wordprocessingInk" xmlns:wne="http://schemas.microsoft.com/office/word/2006/wordml" xmlns:wps="http://schemas.microsoft.com/office/word/2010/wordprocessingShape" mc:Ignorable="w14 wp14">
   <w:body>
     <w:tbl>
       <w:tblPr>
@@ -690,14 +690,7 @@
                 <w:sz w:val="20"/>
                 <w:szCs w:val="20"/>
               </w:rPr>
-              <w:t>(</w:t>
-            </w:r>
-            <w:r>
-              <w:rPr>
-                <w:sz w:val="20"/>
-                <w:szCs w:val="20"/>
-              </w:rPr>
-              <w:t xml:space="preserve">Spoken delivery, </w:t>
+              <w:t xml:space="preserve">(Spoken delivery, </w:t>
             </w:r>
             <w:r>
               <w:rPr>
@@ -1061,7 +1054,21 @@
                 <w:sz w:val="20"/>
                 <w:szCs w:val="20"/>
               </w:rPr>
-              <w:t>PowerPoint or similar,</w:t>
+              <w:t>PowerPoint</w:t>
+            </w:r>
+            <w:r>
+              <w:rPr>
+                <w:sz w:val="20"/>
+                <w:szCs w:val="20"/>
+              </w:rPr>
+              <w:t>, Beamer</w:t>
+            </w:r>
+            <w:r>
+              <w:rPr>
+                <w:sz w:val="20"/>
+                <w:szCs w:val="20"/>
+              </w:rPr>
+              <w:t xml:space="preserve"> or similar,</w:t>
             </w:r>
             <w:r>
               <w:rPr>
@@ -1096,23 +1103,7 @@
                 <w:sz w:val="20"/>
                 <w:szCs w:val="20"/>
               </w:rPr>
-              <w:t xml:space="preserve">, </w:t>
-            </w:r>
-            <w:proofErr w:type="spellStart"/>
-            <w:r>
-              <w:rPr>
-                <w:sz w:val="20"/>
-                <w:szCs w:val="20"/>
-              </w:rPr>
-              <w:t>handouts</w:t>
-            </w:r>
-            <w:proofErr w:type="spellEnd"/>
-            <w:r>
-              <w:rPr>
-                <w:sz w:val="20"/>
-                <w:szCs w:val="20"/>
-              </w:rPr>
-              <w:t xml:space="preserve"> etc.</w:t>
+              <w:t>, handouts etc.</w:t>
             </w:r>
             <w:r>
               <w:rPr>
@@ -1170,14 +1161,7 @@
                 <w:sz w:val="20"/>
                 <w:szCs w:val="20"/>
               </w:rPr>
-              <w:t xml:space="preserve">Inappropriate use </w:t>
-            </w:r>
-            <w:r>
-              <w:rPr>
-                <w:sz w:val="20"/>
-                <w:szCs w:val="20"/>
-              </w:rPr>
-              <w:t>of technology and new medias.</w:t>
+              <w:t>Inappropriate use of technology and new medias.</w:t>
             </w:r>
           </w:p>
         </w:tc>
@@ -1198,21 +1182,7 @@
                 <w:sz w:val="20"/>
                 <w:szCs w:val="20"/>
               </w:rPr>
-              <w:t xml:space="preserve">Not adequately co-ordinated. </w:t>
-            </w:r>
-            <w:r>
-              <w:rPr>
-                <w:sz w:val="20"/>
-                <w:szCs w:val="20"/>
-              </w:rPr>
-              <w:t>Overcrowded,</w:t>
-            </w:r>
-            <w:r>
-              <w:rPr>
-                <w:sz w:val="20"/>
-                <w:szCs w:val="20"/>
-              </w:rPr>
-              <w:t xml:space="preserve"> complex or confusing design.</w:t>
+              <w:t>Not adequately co-ordinated. Overcrowded, complex or confusing design.</w:t>
             </w:r>
             <w:r>
               <w:rPr>
@@ -1247,30 +1217,7 @@
                 <w:sz w:val="20"/>
                 <w:szCs w:val="20"/>
               </w:rPr>
-              <w:t xml:space="preserve">Generally </w:t>
-            </w:r>
-            <w:proofErr w:type="spellStart"/>
-            <w:r>
-              <w:rPr>
-                <w:sz w:val="20"/>
-                <w:szCs w:val="20"/>
-              </w:rPr>
-              <w:t>well co-ordinated</w:t>
-            </w:r>
-            <w:proofErr w:type="spellEnd"/>
-            <w:r>
-              <w:rPr>
-                <w:sz w:val="20"/>
-                <w:szCs w:val="20"/>
-              </w:rPr>
-              <w:t xml:space="preserve">. Adequate design standard with minor faults. Suitable </w:t>
-            </w:r>
-            <w:r>
-              <w:rPr>
-                <w:sz w:val="20"/>
-                <w:szCs w:val="20"/>
-              </w:rPr>
-              <w:t>use of technology and new medias.</w:t>
+              <w:t>Generally well co-ordinated. Adequate design standard with minor faults. Suitable use of technology and new medias.</w:t>
             </w:r>
           </w:p>
         </w:tc>
@@ -1519,14 +1466,7 @@
                 <w:sz w:val="20"/>
                 <w:szCs w:val="20"/>
               </w:rPr>
-              <w:t>(</w:t>
-            </w:r>
-            <w:r>
-              <w:rPr>
-                <w:sz w:val="20"/>
-                <w:szCs w:val="20"/>
-              </w:rPr>
-              <w:t>Innovative approach to meeting the above criteria)</w:t>
+              <w:t>(Innovative approach to meeting the above criteria)</w:t>
             </w:r>
           </w:p>
         </w:tc>
@@ -1591,21 +1531,49 @@
                 <w:sz w:val="20"/>
                 <w:szCs w:val="20"/>
               </w:rPr>
-              <w:t xml:space="preserve">Minimal evidence of original thought. </w:t>
-            </w:r>
-            <w:r>
-              <w:rPr>
-                <w:sz w:val="20"/>
-                <w:szCs w:val="20"/>
-              </w:rPr>
-              <w:t xml:space="preserve">Routine or standard approach </w:t>
-            </w:r>
-            <w:r>
-              <w:rPr>
-                <w:sz w:val="20"/>
-                <w:szCs w:val="20"/>
-              </w:rPr>
-              <w:t>taken</w:t>
+              <w:t>Minimal evidence of original thought. Routine or standard approach taken.</w:t>
+            </w:r>
+          </w:p>
+        </w:tc>
+        <w:tc>
+          <w:tcPr>
+            <w:tcW w:w="2591" w:type="dxa"/>
+            <w:vAlign w:val="center"/>
+          </w:tcPr>
+          <w:p>
+            <w:pPr>
+              <w:rPr>
+                <w:sz w:val="20"/>
+                <w:szCs w:val="20"/>
+              </w:rPr>
+            </w:pPr>
+            <w:r>
+              <w:rPr>
+                <w:sz w:val="20"/>
+                <w:szCs w:val="20"/>
+              </w:rPr>
+              <w:t>Demonstrate</w:t>
+            </w:r>
+            <w:r>
+              <w:rPr>
+                <w:sz w:val="20"/>
+                <w:szCs w:val="20"/>
+              </w:rPr>
+              <w:t>s</w:t>
+            </w:r>
+            <w:r>
+              <w:rPr>
+                <w:sz w:val="20"/>
+                <w:szCs w:val="20"/>
+              </w:rPr>
+              <w:t xml:space="preserve"> some original and creativ</w:t>
+            </w:r>
+            <w:r>
+              <w:rPr>
+                <w:sz w:val="20"/>
+                <w:szCs w:val="20"/>
+              </w:rPr>
+              <w:t>e thought</w:t>
             </w:r>
             <w:r>
               <w:rPr>
@@ -1614,6 +1582,13 @@
               </w:rPr>
               <w:t>.</w:t>
             </w:r>
+            <w:r>
+              <w:rPr>
+                <w:sz w:val="20"/>
+                <w:szCs w:val="20"/>
+              </w:rPr>
+              <w:t xml:space="preserve">  Encouraging approach taken.</w:t>
+            </w:r>
           </w:p>
         </w:tc>
         <w:tc>
@@ -1633,42 +1608,28 @@
                 <w:sz w:val="20"/>
                 <w:szCs w:val="20"/>
               </w:rPr>
-              <w:t>Demonstrate</w:t>
-            </w:r>
-            <w:r>
-              <w:rPr>
-                <w:sz w:val="20"/>
-                <w:szCs w:val="20"/>
-              </w:rPr>
-              <w:t>s</w:t>
-            </w:r>
-            <w:r>
-              <w:rPr>
-                <w:sz w:val="20"/>
-                <w:szCs w:val="20"/>
-              </w:rPr>
-              <w:t xml:space="preserve"> some original and creativ</w:t>
-            </w:r>
-            <w:r>
-              <w:rPr>
-                <w:sz w:val="20"/>
-                <w:szCs w:val="20"/>
-              </w:rPr>
-              <w:t>e thought</w:t>
-            </w:r>
-            <w:r>
-              <w:rPr>
-                <w:sz w:val="20"/>
-                <w:szCs w:val="20"/>
-              </w:rPr>
-              <w:t>.</w:t>
-            </w:r>
-            <w:r>
-              <w:rPr>
-                <w:sz w:val="20"/>
-                <w:szCs w:val="20"/>
-              </w:rPr>
-              <w:t xml:space="preserve">  Encouraging approach taken.</w:t>
+              <w:t>Novel, i</w:t>
+            </w:r>
+            <w:r>
+              <w:rPr>
+                <w:sz w:val="20"/>
+                <w:szCs w:val="20"/>
+              </w:rPr>
+              <w:t>nventive</w:t>
+            </w:r>
+            <w:r>
+              <w:rPr>
+                <w:sz w:val="20"/>
+                <w:szCs w:val="20"/>
+              </w:rPr>
+              <w:t>, enthusiastic</w:t>
+            </w:r>
+            <w:r>
+              <w:rPr>
+                <w:sz w:val="20"/>
+                <w:szCs w:val="20"/>
+              </w:rPr>
+              <w:t xml:space="preserve"> and thoughtful approach taken.</w:t>
             </w:r>
           </w:p>
         </w:tc>
@@ -1689,28 +1650,124 @@
                 <w:sz w:val="20"/>
                 <w:szCs w:val="20"/>
               </w:rPr>
-              <w:t>Novel, i</w:t>
-            </w:r>
-            <w:r>
-              <w:rPr>
-                <w:sz w:val="20"/>
-                <w:szCs w:val="20"/>
-              </w:rPr>
-              <w:t>nventive</w:t>
-            </w:r>
-            <w:r>
-              <w:rPr>
-                <w:sz w:val="20"/>
-                <w:szCs w:val="20"/>
-              </w:rPr>
-              <w:t>, enthusiastic</w:t>
-            </w:r>
-            <w:r>
-              <w:rPr>
-                <w:sz w:val="20"/>
-                <w:szCs w:val="20"/>
-              </w:rPr>
-              <w:t xml:space="preserve"> and thoughtful approach taken.</w:t>
+              <w:t>Innovative</w:t>
+            </w:r>
+            <w:r>
+              <w:rPr>
+                <w:sz w:val="20"/>
+                <w:szCs w:val="20"/>
+              </w:rPr>
+              <w:t xml:space="preserve">, original, imaginative and </w:t>
+            </w:r>
+            <w:r>
+              <w:rPr>
+                <w:sz w:val="20"/>
+                <w:szCs w:val="20"/>
+              </w:rPr>
+              <w:t xml:space="preserve">inspiring </w:t>
+            </w:r>
+            <w:r>
+              <w:rPr>
+                <w:sz w:val="20"/>
+                <w:szCs w:val="20"/>
+              </w:rPr>
+              <w:t xml:space="preserve">approach taken. </w:t>
+            </w:r>
+          </w:p>
+        </w:tc>
+      </w:tr>
+      <w:tr>
+        <w:trPr>
+          <w:trHeight w:val="1020"/>
+        </w:trPr>
+        <w:tc>
+          <w:tcPr>
+            <w:tcW w:w="2376" w:type="dxa"/>
+            <w:vAlign w:val="center"/>
+          </w:tcPr>
+          <w:p>
+            <w:pPr>
+              <w:jc w:val="center"/>
+              <w:rPr>
+                <w:b/>
+                <w:sz w:val="24"/>
+                <w:szCs w:val="24"/>
+              </w:rPr>
+            </w:pPr>
+            <w:r>
+              <w:rPr>
+                <w:b/>
+                <w:sz w:val="24"/>
+                <w:szCs w:val="24"/>
+              </w:rPr>
+              <w:t>Code</w:t>
+            </w:r>
+          </w:p>
+          <w:p>
+            <w:pPr>
+              <w:jc w:val="center"/>
+              <w:rPr>
+                <w:sz w:val="24"/>
+                <w:szCs w:val="24"/>
+              </w:rPr>
+            </w:pPr>
+            <w:r>
+              <w:rPr>
+                <w:sz w:val="24"/>
+                <w:szCs w:val="24"/>
+              </w:rPr>
+              <w:t>(</w:t>
+            </w:r>
+            <w:r>
+              <w:rPr>
+                <w:sz w:val="24"/>
+                <w:szCs w:val="24"/>
+              </w:rPr>
+              <w:t>Difficulty of coding involved, clarity, efficiency</w:t>
+            </w:r>
+            <w:r>
+              <w:rPr>
+                <w:sz w:val="24"/>
+                <w:szCs w:val="24"/>
+              </w:rPr>
+              <w:t>)</w:t>
+            </w:r>
+          </w:p>
+        </w:tc>
+        <w:tc>
+          <w:tcPr>
+            <w:tcW w:w="425" w:type="dxa"/>
+            <w:vAlign w:val="center"/>
+          </w:tcPr>
+          <w:p>
+            <w:pPr>
+              <w:jc w:val="center"/>
+              <w:rPr>
+                <w:sz w:val="20"/>
+                <w:szCs w:val="20"/>
+              </w:rPr>
+            </w:pPr>
+          </w:p>
+        </w:tc>
+        <w:tc>
+          <w:tcPr>
+            <w:tcW w:w="2590" w:type="dxa"/>
+            <w:shd w:val="clear" w:color="auto" w:fill="F2F2F2" w:themeFill="background1" w:themeFillShade="F2"/>
+            <w:vAlign w:val="center"/>
+          </w:tcPr>
+          <w:p>
+            <w:pPr>
+              <w:rPr>
+                <w:sz w:val="20"/>
+                <w:szCs w:val="20"/>
+              </w:rPr>
+            </w:pPr>
+            <w:r>
+              <w:rPr>
+                <w:sz w:val="20"/>
+                <w:szCs w:val="20"/>
+              </w:rPr>
+              <w:t>Code not functioning correctly.</w:t>
             </w:r>
           </w:p>
         </w:tc>
@@ -1731,29 +1788,80 @@
                 <w:sz w:val="20"/>
                 <w:szCs w:val="20"/>
               </w:rPr>
-              <w:t>Innovative</w:t>
-            </w:r>
-            <w:r>
-              <w:rPr>
-                <w:sz w:val="20"/>
-                <w:szCs w:val="20"/>
-              </w:rPr>
-              <w:t xml:space="preserve">, original, imaginative and </w:t>
-            </w:r>
-            <w:r>
-              <w:rPr>
-                <w:sz w:val="20"/>
-                <w:szCs w:val="20"/>
-              </w:rPr>
-              <w:t xml:space="preserve">inspiring </w:t>
-            </w:r>
-            <w:r>
-              <w:rPr>
-                <w:sz w:val="20"/>
-                <w:szCs w:val="20"/>
-              </w:rPr>
-              <w:t xml:space="preserve">approach taken. </w:t>
-            </w:r>
+              <w:t>Very basic unclear code without any difficulty.</w:t>
+            </w:r>
+          </w:p>
+        </w:tc>
+        <w:tc>
+          <w:tcPr>
+            <w:tcW w:w="2591" w:type="dxa"/>
+            <w:vAlign w:val="center"/>
+          </w:tcPr>
+          <w:p>
+            <w:pPr>
+              <w:rPr>
+                <w:sz w:val="20"/>
+                <w:szCs w:val="20"/>
+              </w:rPr>
+            </w:pPr>
+            <w:r>
+              <w:rPr>
+                <w:sz w:val="20"/>
+                <w:szCs w:val="20"/>
+              </w:rPr>
+              <w:t>Code is clearly written with a low level of difficulty but is not efficient.</w:t>
+            </w:r>
+          </w:p>
+        </w:tc>
+        <w:tc>
+          <w:tcPr>
+            <w:tcW w:w="2591" w:type="dxa"/>
+            <w:vAlign w:val="center"/>
+          </w:tcPr>
+          <w:p>
+            <w:pPr>
+              <w:rPr>
+                <w:sz w:val="20"/>
+                <w:szCs w:val="20"/>
+              </w:rPr>
+            </w:pPr>
+            <w:r>
+              <w:rPr>
+                <w:sz w:val="20"/>
+                <w:szCs w:val="20"/>
+              </w:rPr>
+              <w:t xml:space="preserve">Code is clearly written with a </w:t>
+            </w:r>
+            <w:r>
+              <w:rPr>
+                <w:sz w:val="20"/>
+                <w:szCs w:val="20"/>
+              </w:rPr>
+              <w:t xml:space="preserve"> high level of difficulty.</w:t>
+            </w:r>
+          </w:p>
+        </w:tc>
+        <w:tc>
+          <w:tcPr>
+            <w:tcW w:w="2591" w:type="dxa"/>
+            <w:vAlign w:val="center"/>
+          </w:tcPr>
+          <w:p>
+            <w:pPr>
+              <w:rPr>
+                <w:sz w:val="20"/>
+                <w:szCs w:val="20"/>
+              </w:rPr>
+            </w:pPr>
+            <w:r>
+              <w:rPr>
+                <w:sz w:val="20"/>
+                <w:szCs w:val="20"/>
+              </w:rPr>
+              <w:t>Code is of extremely high quality with various novel aspects included.</w:t>
+            </w:r>
+            <w:bookmarkStart w:id="0" w:name="_GoBack"/>
+            <w:bookmarkEnd w:id="0"/>
           </w:p>
         </w:tc>
       </w:tr>
@@ -2041,6 +2149,7 @@
                 <w:sz w:val="24"/>
                 <w:szCs w:val="24"/>
               </w:rPr>
+              <w:lastRenderedPageBreak/>
               <w:t>Analysis &amp; E</w:t>
             </w:r>
             <w:r>
@@ -2135,7 +2244,21 @@
                 <w:sz w:val="20"/>
                 <w:szCs w:val="20"/>
               </w:rPr>
-              <w:t>Conveys superficial descriptive information only. Demonstrates limited commercial awareness. Little or no attempt made to contextualise, analyse or evaluate points made.</w:t>
+              <w:t xml:space="preserve">Conveys superficial descriptive information only. Demonstrates limited commercial awareness. Little or no attempt made to contextualise, analyse or </w:t>
+            </w:r>
+            <w:r>
+              <w:rPr>
+                <w:sz w:val="20"/>
+                <w:szCs w:val="20"/>
+              </w:rPr>
+              <w:t>j</w:t>
+            </w:r>
+            <w:r>
+              <w:rPr>
+                <w:sz w:val="20"/>
+                <w:szCs w:val="20"/>
+              </w:rPr>
+              <w:t>evaluate points made.</w:t>
             </w:r>
           </w:p>
         </w:tc>
@@ -2214,8 +2337,6 @@
           <w:szCs w:val="2"/>
         </w:rPr>
       </w:pPr>
-      <w:bookmarkStart w:id="0" w:name="_GoBack"/>
-      <w:bookmarkEnd w:id="0"/>
     </w:p>
     <w:sectPr>
       <w:headerReference w:type="default" r:id="rId9"/>
@@ -2229,7 +2350,7 @@
 </file>
 
 <file path=word/endnotes.xml><?xml version="1.0" encoding="utf-8"?>
-<w:endnotes xmlns:wpc="http://schemas.microsoft.com/office/word/2010/wordprocessingCanvas" xmlns:mc="http://schemas.openxmlformats.org/markup-compatibility/2006" xmlns:o="urn:schemas-microsoft-com:office:office" xmlns:r="http://schemas.openxmlformats.org/officeDocument/2006/relationships" xmlns:m="http://schemas.openxmlformats.org/officeDocument/2006/math" xmlns:v="urn:schemas-microsoft-com:vml" xmlns:wp14="http://schemas.microsoft.com/office/word/2010/wordprocessingDrawing" xmlns:wp="http://schemas.openxmlformats.org/drawingml/2006/wordprocessingDrawing" xmlns:w10="urn:schemas-microsoft-com:office:word" xmlns:w="http://schemas.openxmlformats.org/wordprocessingml/2006/main" xmlns:w14="http://schemas.microsoft.com/office/word/2010/wordml" xmlns:wpg="http://schemas.microsoft.com/office/word/2010/wordprocessingGroup" xmlns:wpi="http://schemas.microsoft.com/office/word/2010/wordprocessingInk" xmlns:wne="http://schemas.microsoft.com/office/word/2006/wordml" xmlns:wps="http://schemas.microsoft.com/office/word/2010/wordprocessingShape" mc:Ignorable="w14 wp14">
+<w:endnotes xmlns:wpc="http://schemas.microsoft.com/office/word/2010/wordprocessingCanvas" xmlns:mo="http://schemas.microsoft.com/office/mac/office/2008/main" xmlns:mc="http://schemas.openxmlformats.org/markup-compatibility/2006" xmlns:mv="urn:schemas-microsoft-com:mac:vml" xmlns:o="urn:schemas-microsoft-com:office:office" xmlns:r="http://schemas.openxmlformats.org/officeDocument/2006/relationships" xmlns:m="http://schemas.openxmlformats.org/officeDocument/2006/math" xmlns:v="urn:schemas-microsoft-com:vml" xmlns:wp14="http://schemas.microsoft.com/office/word/2010/wordprocessingDrawing" xmlns:wp="http://schemas.openxmlformats.org/drawingml/2006/wordprocessingDrawing" xmlns:w10="urn:schemas-microsoft-com:office:word" xmlns:w="http://schemas.openxmlformats.org/wordprocessingml/2006/main" xmlns:w14="http://schemas.microsoft.com/office/word/2010/wordml" xmlns:wpg="http://schemas.microsoft.com/office/word/2010/wordprocessingGroup" xmlns:wpi="http://schemas.microsoft.com/office/word/2010/wordprocessingInk" xmlns:wne="http://schemas.microsoft.com/office/word/2006/wordml" xmlns:wps="http://schemas.microsoft.com/office/word/2010/wordprocessingShape" mc:Ignorable="w14 wp14">
   <w:endnote w:type="separator" w:id="-1">
     <w:p>
       <w:r>
@@ -2248,7 +2369,7 @@
 </file>
 
 <file path=word/footnotes.xml><?xml version="1.0" encoding="utf-8"?>
-<w:footnotes xmlns:wpc="http://schemas.microsoft.com/office/word/2010/wordprocessingCanvas" xmlns:mc="http://schemas.openxmlformats.org/markup-compatibility/2006" xmlns:o="urn:schemas-microsoft-com:office:office" xmlns:r="http://schemas.openxmlformats.org/officeDocument/2006/relationships" xmlns:m="http://schemas.openxmlformats.org/officeDocument/2006/math" xmlns:v="urn:schemas-microsoft-com:vml" xmlns:wp14="http://schemas.microsoft.com/office/word/2010/wordprocessingDrawing" xmlns:wp="http://schemas.openxmlformats.org/drawingml/2006/wordprocessingDrawing" xmlns:w10="urn:schemas-microsoft-com:office:word" xmlns:w="http://schemas.openxmlformats.org/wordprocessingml/2006/main" xmlns:w14="http://schemas.microsoft.com/office/word/2010/wordml" xmlns:wpg="http://schemas.microsoft.com/office/word/2010/wordprocessingGroup" xmlns:wpi="http://schemas.microsoft.com/office/word/2010/wordprocessingInk" xmlns:wne="http://schemas.microsoft.com/office/word/2006/wordml" xmlns:wps="http://schemas.microsoft.com/office/word/2010/wordprocessingShape" mc:Ignorable="w14 wp14">
+<w:footnotes xmlns:wpc="http://schemas.microsoft.com/office/word/2010/wordprocessingCanvas" xmlns:mo="http://schemas.microsoft.com/office/mac/office/2008/main" xmlns:mc="http://schemas.openxmlformats.org/markup-compatibility/2006" xmlns:mv="urn:schemas-microsoft-com:mac:vml" xmlns:o="urn:schemas-microsoft-com:office:office" xmlns:r="http://schemas.openxmlformats.org/officeDocument/2006/relationships" xmlns:m="http://schemas.openxmlformats.org/officeDocument/2006/math" xmlns:v="urn:schemas-microsoft-com:vml" xmlns:wp14="http://schemas.microsoft.com/office/word/2010/wordprocessingDrawing" xmlns:wp="http://schemas.openxmlformats.org/drawingml/2006/wordprocessingDrawing" xmlns:w10="urn:schemas-microsoft-com:office:word" xmlns:w="http://schemas.openxmlformats.org/wordprocessingml/2006/main" xmlns:w14="http://schemas.microsoft.com/office/word/2010/wordml" xmlns:wpg="http://schemas.microsoft.com/office/word/2010/wordprocessingGroup" xmlns:wpi="http://schemas.microsoft.com/office/word/2010/wordprocessingInk" xmlns:wne="http://schemas.microsoft.com/office/word/2006/wordml" xmlns:wps="http://schemas.microsoft.com/office/word/2010/wordprocessingShape" mc:Ignorable="w14 wp14">
   <w:footnote w:type="separator" w:id="-1">
     <w:p>
       <w:r>
@@ -2267,7 +2388,7 @@
 </file>
 
 <file path=word/header1.xml><?xml version="1.0" encoding="utf-8"?>
-<w:hdr xmlns:wpc="http://schemas.microsoft.com/office/word/2010/wordprocessingCanvas" xmlns:mc="http://schemas.openxmlformats.org/markup-compatibility/2006" xmlns:o="urn:schemas-microsoft-com:office:office" xmlns:r="http://schemas.openxmlformats.org/officeDocument/2006/relationships" xmlns:m="http://schemas.openxmlformats.org/officeDocument/2006/math" xmlns:v="urn:schemas-microsoft-com:vml" xmlns:wp14="http://schemas.microsoft.com/office/word/2010/wordprocessingDrawing" xmlns:wp="http://schemas.openxmlformats.org/drawingml/2006/wordprocessingDrawing" xmlns:w10="urn:schemas-microsoft-com:office:word" xmlns:w="http://schemas.openxmlformats.org/wordprocessingml/2006/main" xmlns:w14="http://schemas.microsoft.com/office/word/2010/wordml" xmlns:wpg="http://schemas.microsoft.com/office/word/2010/wordprocessingGroup" xmlns:wpi="http://schemas.microsoft.com/office/word/2010/wordprocessingInk" xmlns:wne="http://schemas.microsoft.com/office/word/2006/wordml" xmlns:wps="http://schemas.microsoft.com/office/word/2010/wordprocessingShape" mc:Ignorable="w14 wp14">
+<w:hdr xmlns:wpc="http://schemas.microsoft.com/office/word/2010/wordprocessingCanvas" xmlns:mo="http://schemas.microsoft.com/office/mac/office/2008/main" xmlns:mc="http://schemas.openxmlformats.org/markup-compatibility/2006" xmlns:mv="urn:schemas-microsoft-com:mac:vml" xmlns:o="urn:schemas-microsoft-com:office:office" xmlns:r="http://schemas.openxmlformats.org/officeDocument/2006/relationships" xmlns:m="http://schemas.openxmlformats.org/officeDocument/2006/math" xmlns:v="urn:schemas-microsoft-com:vml" xmlns:wp14="http://schemas.microsoft.com/office/word/2010/wordprocessingDrawing" xmlns:wp="http://schemas.openxmlformats.org/drawingml/2006/wordprocessingDrawing" xmlns:w10="urn:schemas-microsoft-com:office:word" xmlns:w="http://schemas.openxmlformats.org/wordprocessingml/2006/main" xmlns:w14="http://schemas.microsoft.com/office/word/2010/wordml" xmlns:wpg="http://schemas.microsoft.com/office/word/2010/wordprocessingGroup" xmlns:wpi="http://schemas.microsoft.com/office/word/2010/wordprocessingInk" xmlns:wne="http://schemas.microsoft.com/office/word/2006/wordml" xmlns:wps="http://schemas.microsoft.com/office/word/2010/wordprocessingShape" mc:Ignorable="w14 wp14">
   <w:p>
     <w:pPr>
       <w:pStyle w:val="Header"/>
@@ -2280,34 +2401,14 @@
         <w:sz w:val="24"/>
         <w:szCs w:val="24"/>
       </w:rPr>
-      <w:t>BI2256 Biotechnology and Business – Presentation task marking criteria</w:t>
-    </w:r>
-    <w:r>
-      <w:rPr>
-        <w:rFonts w:asciiTheme="minorHAnsi" w:hAnsiTheme="minorHAnsi" w:cs="Arial"/>
-        <w:b/>
-        <w:bCs/>
-        <w:sz w:val="24"/>
-        <w:szCs w:val="24"/>
-      </w:rPr>
-      <w:t xml:space="preserve"> (20% of total available module marks)</w:t>
-    </w:r>
-    <w:r>
-      <w:rPr>
-        <w:rFonts w:asciiTheme="minorHAnsi" w:hAnsiTheme="minorHAnsi" w:cs="Arial"/>
-        <w:b/>
-        <w:bCs/>
-        <w:sz w:val="24"/>
-        <w:szCs w:val="24"/>
-      </w:rPr>
-      <w:t xml:space="preserve"> </w:t>
+      <w:t xml:space="preserve">BI2256 Biotechnology and Business – Presentation task marking criteria (20% of total available module marks) </w:t>
     </w:r>
   </w:p>
 </w:hdr>
 </file>
 
 <file path=word/numbering.xml><?xml version="1.0" encoding="utf-8"?>
-<w:numbering xmlns:wpc="http://schemas.microsoft.com/office/word/2010/wordprocessingCanvas" xmlns:mc="http://schemas.openxmlformats.org/markup-compatibility/2006" xmlns:o="urn:schemas-microsoft-com:office:office" xmlns:r="http://schemas.openxmlformats.org/officeDocument/2006/relationships" xmlns:m="http://schemas.openxmlformats.org/officeDocument/2006/math" xmlns:v="urn:schemas-microsoft-com:vml" xmlns:wp14="http://schemas.microsoft.com/office/word/2010/wordprocessingDrawing" xmlns:wp="http://schemas.openxmlformats.org/drawingml/2006/wordprocessingDrawing" xmlns:w10="urn:schemas-microsoft-com:office:word" xmlns:w="http://schemas.openxmlformats.org/wordprocessingml/2006/main" xmlns:w14="http://schemas.microsoft.com/office/word/2010/wordml" xmlns:wpg="http://schemas.microsoft.com/office/word/2010/wordprocessingGroup" xmlns:wpi="http://schemas.microsoft.com/office/word/2010/wordprocessingInk" xmlns:wne="http://schemas.microsoft.com/office/word/2006/wordml" xmlns:wps="http://schemas.microsoft.com/office/word/2010/wordprocessingShape" mc:Ignorable="w14 wp14">
+<w:numbering xmlns:wpc="http://schemas.microsoft.com/office/word/2010/wordprocessingCanvas" xmlns:mo="http://schemas.microsoft.com/office/mac/office/2008/main" xmlns:mc="http://schemas.openxmlformats.org/markup-compatibility/2006" xmlns:mv="urn:schemas-microsoft-com:mac:vml" xmlns:o="urn:schemas-microsoft-com:office:office" xmlns:r="http://schemas.openxmlformats.org/officeDocument/2006/relationships" xmlns:m="http://schemas.openxmlformats.org/officeDocument/2006/math" xmlns:v="urn:schemas-microsoft-com:vml" xmlns:wp14="http://schemas.microsoft.com/office/word/2010/wordprocessingDrawing" xmlns:wp="http://schemas.openxmlformats.org/drawingml/2006/wordprocessingDrawing" xmlns:w10="urn:schemas-microsoft-com:office:word" xmlns:w="http://schemas.openxmlformats.org/wordprocessingml/2006/main" xmlns:w14="http://schemas.microsoft.com/office/word/2010/wordml" xmlns:wpg="http://schemas.microsoft.com/office/word/2010/wordprocessingGroup" xmlns:wpi="http://schemas.microsoft.com/office/word/2010/wordprocessingInk" xmlns:wne="http://schemas.microsoft.com/office/word/2006/wordml" xmlns:wps="http://schemas.microsoft.com/office/word/2010/wordprocessingShape" mc:Ignorable="w14 wp14">
   <w:abstractNum w:abstractNumId="0">
     <w:nsid w:val="182F035C"/>
     <w:multiLevelType w:val="multilevel"/>
@@ -2503,7 +2604,7 @@
     </w:rPrDefault>
     <w:pPrDefault/>
   </w:docDefaults>
-  <w:latentStyles w:defLockedState="0" w:defUIPriority="99" w:defSemiHidden="1" w:defUnhideWhenUsed="1" w:defQFormat="0" w:count="267">
+  <w:latentStyles w:defLockedState="0" w:defUIPriority="99" w:defSemiHidden="1" w:defUnhideWhenUsed="1" w:defQFormat="0" w:count="276">
     <w:lsdException w:name="Normal" w:semiHidden="0" w:uiPriority="0" w:unhideWhenUsed="0" w:qFormat="1"/>
     <w:lsdException w:name="heading 1" w:semiHidden="0" w:uiPriority="9" w:unhideWhenUsed="0" w:qFormat="1"/>
     <w:lsdException w:name="heading 2" w:uiPriority="9" w:qFormat="1"/>
@@ -3082,7 +3183,7 @@
 </file>
 
 <file path=word/stylesWithEffects.xml><?xml version="1.0" encoding="utf-8"?>
-<w:styles xmlns:wpc="http://schemas.microsoft.com/office/word/2010/wordprocessingCanvas" xmlns:mc="http://schemas.openxmlformats.org/markup-compatibility/2006" xmlns:o="urn:schemas-microsoft-com:office:office" xmlns:r="http://schemas.openxmlformats.org/officeDocument/2006/relationships" xmlns:m="http://schemas.openxmlformats.org/officeDocument/2006/math" xmlns:v="urn:schemas-microsoft-com:vml" xmlns:wp14="http://schemas.microsoft.com/office/word/2010/wordprocessingDrawing" xmlns:wp="http://schemas.openxmlformats.org/drawingml/2006/wordprocessingDrawing" xmlns:w10="urn:schemas-microsoft-com:office:word" xmlns:w="http://schemas.openxmlformats.org/wordprocessingml/2006/main" xmlns:w14="http://schemas.microsoft.com/office/word/2010/wordml" xmlns:wpg="http://schemas.microsoft.com/office/word/2010/wordprocessingGroup" xmlns:wpi="http://schemas.microsoft.com/office/word/2010/wordprocessingInk" xmlns:wne="http://schemas.microsoft.com/office/word/2006/wordml" xmlns:wps="http://schemas.microsoft.com/office/word/2010/wordprocessingShape" mc:Ignorable="w14 wp14">
+<w:styles xmlns:wpc="http://schemas.microsoft.com/office/word/2010/wordprocessingCanvas" xmlns:mo="http://schemas.microsoft.com/office/mac/office/2008/main" xmlns:mc="http://schemas.openxmlformats.org/markup-compatibility/2006" xmlns:mv="urn:schemas-microsoft-com:mac:vml" xmlns:o="urn:schemas-microsoft-com:office:office" xmlns:r="http://schemas.openxmlformats.org/officeDocument/2006/relationships" xmlns:m="http://schemas.openxmlformats.org/officeDocument/2006/math" xmlns:v="urn:schemas-microsoft-com:vml" xmlns:wp14="http://schemas.microsoft.com/office/word/2010/wordprocessingDrawing" xmlns:wp="http://schemas.openxmlformats.org/drawingml/2006/wordprocessingDrawing" xmlns:w10="urn:schemas-microsoft-com:office:word" xmlns:w="http://schemas.openxmlformats.org/wordprocessingml/2006/main" xmlns:w14="http://schemas.microsoft.com/office/word/2010/wordml" xmlns:wpg="http://schemas.microsoft.com/office/word/2010/wordprocessingGroup" xmlns:wpi="http://schemas.microsoft.com/office/word/2010/wordprocessingInk" xmlns:wne="http://schemas.microsoft.com/office/word/2006/wordml" xmlns:wps="http://schemas.microsoft.com/office/word/2010/wordprocessingShape" mc:Ignorable="w14 wp14">
   <w:docDefaults>
     <w:rPrDefault>
       <w:rPr>
@@ -3094,7 +3195,7 @@
     </w:rPrDefault>
     <w:pPrDefault/>
   </w:docDefaults>
-  <w:latentStyles w:defLockedState="0" w:defUIPriority="99" w:defSemiHidden="1" w:defUnhideWhenUsed="1" w:defQFormat="0" w:count="267">
+  <w:latentStyles w:defLockedState="0" w:defUIPriority="99" w:defSemiHidden="1" w:defUnhideWhenUsed="1" w:defQFormat="0" w:count="276">
     <w:lsdException w:name="Normal" w:semiHidden="0" w:uiPriority="0" w:unhideWhenUsed="0" w:qFormat="1"/>
     <w:lsdException w:name="heading 1" w:semiHidden="0" w:uiPriority="9" w:unhideWhenUsed="0" w:qFormat="1"/>
     <w:lsdException w:name="heading 2" w:uiPriority="9" w:qFormat="1"/>
@@ -3960,7 +4061,7 @@
 </file>
 
 <file path=customXml/itemProps1.xml><?xml version="1.0" encoding="utf-8"?>
-<ds:datastoreItem xmlns:ds="http://schemas.openxmlformats.org/officeDocument/2006/customXml" ds:itemID="{7D3AF18E-9E35-41C1-9BEB-C373BA528116}">
+<ds:datastoreItem xmlns:ds="http://schemas.openxmlformats.org/officeDocument/2006/customXml" ds:itemID="{DC36AC39-655D-4848-BDAC-AFD2FD2396DE}">
   <ds:schemaRefs>
     <ds:schemaRef ds:uri="http://schemas.openxmlformats.org/officeDocument/2006/bibliography"/>
   </ds:schemaRefs>
